--- a/test/content/template/placeholders/Template_Test_Form.docx
+++ b/test/content/template/placeholders/Template_Test_Form.docx
@@ -376,143 +376,357 @@
     <w:p/>
     <w:p>
       <w:r>
-        <w:t>Separator</w:t>
-      </w:r>
+        <w:t xml:space="preserve">Separator: {{ </w:t>
+      </w:r>
+      <w:proofErr w:type="spellStart"/>
+      <w:r>
+        <w:t>fields.Select_Question</w:t>
+      </w:r>
+      <w:proofErr w:type="spellEnd"/>
+      <w:r>
+        <w:t xml:space="preserve"> | separator: ;}}</w:t>
+      </w:r>
+    </w:p>
+    <w:p/>
+    <w:p/>
+    <w:p>
+      <w:r>
+        <w:t>Hyperlink: {</w:t>
+      </w:r>
+      <w:proofErr w:type="gramStart"/>
+      <w:r>
+        <w:t xml:space="preserve">{ </w:t>
+      </w:r>
+      <w:proofErr w:type="spellStart"/>
+      <w:r>
+        <w:t>fields.Location</w:t>
+      </w:r>
+      <w:proofErr w:type="gramEnd"/>
+      <w:r>
+        <w:t>_Question</w:t>
+      </w:r>
+      <w:proofErr w:type="spellEnd"/>
+      <w:r>
+        <w:t xml:space="preserve"> | hyperlink</w:t>
+      </w:r>
+      <w:r>
+        <w:t>: true</w:t>
+      </w:r>
+      <w:r>
+        <w:t xml:space="preserve"> }}</w:t>
+      </w:r>
+    </w:p>
+    <w:p/>
+    <w:p>
+      <w:proofErr w:type="spellStart"/>
+      <w:r>
+        <w:t>Image_size</w:t>
+      </w:r>
+      <w:proofErr w:type="spellEnd"/>
+      <w:r>
+        <w:t>: {</w:t>
+      </w:r>
+      <w:proofErr w:type="gramStart"/>
+      <w:r>
+        <w:t xml:space="preserve">{ </w:t>
+      </w:r>
+      <w:proofErr w:type="spellStart"/>
+      <w:r>
+        <w:t>fields.Image</w:t>
+      </w:r>
+      <w:proofErr w:type="gramEnd"/>
+      <w:r>
+        <w:t>_Question</w:t>
+      </w:r>
+      <w:proofErr w:type="spellEnd"/>
+      <w:r>
+        <w:t xml:space="preserve"> | 100x100 }}</w:t>
+      </w:r>
+    </w:p>
+    <w:p/>
+    <w:p>
+      <w:proofErr w:type="spellStart"/>
+      <w:proofErr w:type="gramStart"/>
+      <w:r>
+        <w:t>map</w:t>
+      </w:r>
+      <w:proofErr w:type="gramEnd"/>
+      <w:r>
+        <w:t>_size</w:t>
+      </w:r>
+      <w:proofErr w:type="spellEnd"/>
       <w:r>
         <w:t xml:space="preserve">: {{ </w:t>
       </w:r>
       <w:proofErr w:type="spellStart"/>
       <w:r>
-        <w:t>fields.Select_Question</w:t>
+        <w:t>fields.Location_Question</w:t>
+      </w:r>
+      <w:proofErr w:type="spellEnd"/>
+      <w:r>
+        <w:t xml:space="preserve"> | 100x100 }}</w:t>
+      </w:r>
+    </w:p>
+    <w:p/>
+    <w:p>
+      <w:proofErr w:type="spellStart"/>
+      <w:proofErr w:type="gramStart"/>
+      <w:r>
+        <w:t>show</w:t>
+      </w:r>
+      <w:proofErr w:type="gramEnd"/>
+      <w:r>
+        <w:t>_coordinate_info</w:t>
+      </w:r>
+      <w:proofErr w:type="spellEnd"/>
+      <w:r>
+        <w:t xml:space="preserve">: {{ </w:t>
+      </w:r>
+      <w:proofErr w:type="spellStart"/>
+      <w:r>
+        <w:t>fields.Location_Question</w:t>
       </w:r>
       <w:proofErr w:type="spellEnd"/>
       <w:r>
         <w:t xml:space="preserve"> | </w:t>
       </w:r>
-      <w:r>
-        <w:t>separator: ;</w:t>
+      <w:proofErr w:type="spellStart"/>
+      <w:r>
+        <w:t>show_coordinate_info</w:t>
+      </w:r>
+      <w:proofErr w:type="spellEnd"/>
+      <w:r>
+        <w:t>: false</w:t>
+      </w:r>
+      <w:r>
+        <w:t xml:space="preserve"> }}</w:t>
+      </w:r>
+    </w:p>
+    <w:p/>
+    <w:p>
+      <w:proofErr w:type="spellStart"/>
+      <w:r>
+        <w:t>hide</w:t>
+      </w:r>
+      <w:r>
+        <w:t>_map</w:t>
+      </w:r>
+      <w:proofErr w:type="spellEnd"/>
+      <w:r>
+        <w:t xml:space="preserve">: {{ </w:t>
+      </w:r>
+      <w:proofErr w:type="spellStart"/>
+      <w:r>
+        <w:t>fields.Location_Question</w:t>
+      </w:r>
+      <w:proofErr w:type="spellEnd"/>
+      <w:r>
+        <w:t xml:space="preserve"> | </w:t>
+      </w:r>
+      <w:proofErr w:type="spellStart"/>
+      <w:r>
+        <w:t>hide</w:t>
+      </w:r>
+      <w:r>
+        <w:t>_map</w:t>
+      </w:r>
+      <w:proofErr w:type="spellEnd"/>
+      <w:r>
+        <w:t xml:space="preserve">: </w:t>
+      </w:r>
+      <w:r>
+        <w:t>true</w:t>
       </w:r>
       <w:r>
         <w:t>}}</w:t>
+      </w:r>
+    </w:p>
+    <w:p/>
+    <w:p>
+      <w:proofErr w:type="spellStart"/>
+      <w:proofErr w:type="gramStart"/>
+      <w:r>
+        <w:t>show</w:t>
+      </w:r>
+      <w:proofErr w:type="gramEnd"/>
+      <w:r>
+        <w:t>_coordinate_info_and_hyperlink</w:t>
+      </w:r>
+      <w:proofErr w:type="spellEnd"/>
+      <w:r>
+        <w:t xml:space="preserve">: {{ </w:t>
+      </w:r>
+      <w:proofErr w:type="spellStart"/>
+      <w:r>
+        <w:t>fields.Location_Question</w:t>
+      </w:r>
+      <w:proofErr w:type="spellEnd"/>
+      <w:r>
+        <w:t xml:space="preserve"> | </w:t>
+      </w:r>
+      <w:proofErr w:type="spellStart"/>
+      <w:r>
+        <w:t>show_coordinate_info</w:t>
+      </w:r>
+      <w:proofErr w:type="spellEnd"/>
+      <w:r>
+        <w:t>: false, hyperlink: true }}</w:t>
+      </w:r>
+    </w:p>
+    <w:p/>
+    <w:p>
+      <w:proofErr w:type="spellStart"/>
+      <w:proofErr w:type="gramStart"/>
+      <w:r>
+        <w:t>template</w:t>
+      </w:r>
+      <w:proofErr w:type="gramEnd"/>
+      <w:r>
+        <w:t>_coordinate_info</w:t>
+      </w:r>
+      <w:proofErr w:type="spellEnd"/>
+      <w:r>
+        <w:t xml:space="preserve">: {{ </w:t>
+      </w:r>
+      <w:proofErr w:type="spellStart"/>
+      <w:r>
+        <w:t>fields.Location_Question</w:t>
+      </w:r>
+      <w:proofErr w:type="spellEnd"/>
+      <w:r>
+        <w:t xml:space="preserve"> | </w:t>
+      </w:r>
+      <w:proofErr w:type="spellStart"/>
+      <w:r>
+        <w:t>show_coordinate_info</w:t>
+      </w:r>
+      <w:proofErr w:type="spellEnd"/>
+      <w:r>
+        <w:t xml:space="preserve">: </w:t>
+      </w:r>
+      <w:r>
+        <w:t>”%</w:t>
+      </w:r>
+      <w:proofErr w:type="spellStart"/>
+      <w:r>
+        <w:t>lat</w:t>
+      </w:r>
+      <w:proofErr w:type="spellEnd"/>
+      <w:r>
+        <w:t>, %long and %alt. Accuracy: %</w:t>
+      </w:r>
+      <w:proofErr w:type="spellStart"/>
+      <w:r>
+        <w:t>hAccuracy</w:t>
+      </w:r>
+      <w:proofErr w:type="spellEnd"/>
+      <w:r>
+        <w:t>, %</w:t>
+      </w:r>
+      <w:proofErr w:type="spellStart"/>
+      <w:r>
+        <w:t>vAccuracy</w:t>
+      </w:r>
+      <w:proofErr w:type="spellEnd"/>
+      <w:r>
+        <w:t>. Taken at: %timestamp</w:t>
+      </w:r>
+      <w:proofErr w:type="gramStart"/>
+      <w:r>
+        <w:t>”</w:t>
       </w:r>
       <w:bookmarkStart w:id="0" w:name="_GoBack"/>
       <w:bookmarkEnd w:id="0"/>
+      <w:r>
+        <w:t xml:space="preserve"> }</w:t>
+      </w:r>
+      <w:proofErr w:type="gramEnd"/>
+      <w:r>
+        <w:t>}</w:t>
+      </w:r>
     </w:p>
     <w:p/>
+    <w:p>
+      <w:proofErr w:type="spellStart"/>
+      <w:proofErr w:type="gramStart"/>
+      <w:r>
+        <w:t>template</w:t>
+      </w:r>
+      <w:proofErr w:type="gramEnd"/>
+      <w:r>
+        <w:t>_coordinate_</w:t>
+      </w:r>
+      <w:r>
+        <w:t>with_no_map</w:t>
+      </w:r>
+      <w:proofErr w:type="spellEnd"/>
+      <w:r>
+        <w:t xml:space="preserve">: {{ </w:t>
+      </w:r>
+      <w:proofErr w:type="spellStart"/>
+      <w:r>
+        <w:t>fields.Location_Question</w:t>
+      </w:r>
+      <w:proofErr w:type="spellEnd"/>
+      <w:r>
+        <w:t xml:space="preserve"> | </w:t>
+      </w:r>
+      <w:proofErr w:type="spellStart"/>
+      <w:r>
+        <w:t>show_coordinate_info</w:t>
+      </w:r>
+      <w:proofErr w:type="spellEnd"/>
+      <w:r>
+        <w:t>:</w:t>
+      </w:r>
+      <w:r>
+        <w:t>”%</w:t>
+      </w:r>
+      <w:proofErr w:type="spellStart"/>
+      <w:r>
+        <w:t>lat</w:t>
+      </w:r>
+      <w:proofErr w:type="spellEnd"/>
+      <w:r>
+        <w:t>, %long and %alt. Accuracy: %</w:t>
+      </w:r>
+      <w:proofErr w:type="spellStart"/>
+      <w:r>
+        <w:t>hAccuracy</w:t>
+      </w:r>
+      <w:proofErr w:type="spellEnd"/>
+      <w:r>
+        <w:t>, %</w:t>
+      </w:r>
+      <w:proofErr w:type="spellStart"/>
+      <w:r>
+        <w:t>vAccuracy</w:t>
+      </w:r>
+      <w:proofErr w:type="spellEnd"/>
+      <w:r>
+        <w:t>. Taken at: %timestamp”</w:t>
+      </w:r>
+      <w:r>
+        <w:t xml:space="preserve">, </w:t>
+      </w:r>
+      <w:proofErr w:type="spellStart"/>
+      <w:r>
+        <w:t>hide_map</w:t>
+      </w:r>
+      <w:proofErr w:type="spellEnd"/>
+      <w:r>
+        <w:t xml:space="preserve">: </w:t>
+      </w:r>
+      <w:proofErr w:type="gramStart"/>
+      <w:r>
+        <w:t>true }</w:t>
+      </w:r>
+      <w:proofErr w:type="gramEnd"/>
+      <w:r>
+        <w:t>}</w:t>
+      </w:r>
+    </w:p>
     <w:p/>
-    <w:p>
-      <w:r>
-        <w:t>Hyperlink: {</w:t>
-      </w:r>
-      <w:proofErr w:type="gramStart"/>
-      <w:r>
-        <w:t xml:space="preserve">{ </w:t>
-      </w:r>
-      <w:proofErr w:type="spellStart"/>
-      <w:r>
-        <w:t>fields.Location</w:t>
-      </w:r>
-      <w:proofErr w:type="gramEnd"/>
-      <w:r>
-        <w:t>_Question</w:t>
-      </w:r>
-      <w:proofErr w:type="spellEnd"/>
-      <w:r>
-        <w:t xml:space="preserve"> | hyperlink</w:t>
-      </w:r>
-      <w:r>
-        <w:t>: true</w:t>
-      </w:r>
-      <w:r>
-        <w:t xml:space="preserve"> }}</w:t>
-      </w:r>
-    </w:p>
-    <w:p/>
-    <w:p>
-      <w:proofErr w:type="spellStart"/>
-      <w:r>
-        <w:t>Image_size</w:t>
-      </w:r>
-      <w:proofErr w:type="spellEnd"/>
-      <w:r>
-        <w:t>: {</w:t>
-      </w:r>
-      <w:proofErr w:type="gramStart"/>
-      <w:r>
-        <w:t xml:space="preserve">{ </w:t>
-      </w:r>
-      <w:proofErr w:type="spellStart"/>
-      <w:r>
-        <w:t>fields.Image</w:t>
-      </w:r>
-      <w:proofErr w:type="gramEnd"/>
-      <w:r>
-        <w:t>_Question</w:t>
-      </w:r>
-      <w:proofErr w:type="spellEnd"/>
-      <w:r>
-        <w:t xml:space="preserve"> | 100x100 }}</w:t>
-      </w:r>
-    </w:p>
-    <w:p/>
-    <w:p>
-      <w:proofErr w:type="spellStart"/>
-      <w:proofErr w:type="gramStart"/>
-      <w:r>
-        <w:t>map</w:t>
-      </w:r>
-      <w:proofErr w:type="gramEnd"/>
-      <w:r>
-        <w:t>_size</w:t>
-      </w:r>
-      <w:proofErr w:type="spellEnd"/>
-      <w:r>
-        <w:t xml:space="preserve">: {{ </w:t>
-      </w:r>
-      <w:proofErr w:type="spellStart"/>
-      <w:r>
-        <w:t>fields.Location_Question</w:t>
-      </w:r>
-      <w:proofErr w:type="spellEnd"/>
-      <w:r>
-        <w:t xml:space="preserve"> | 100x100 }}</w:t>
-      </w:r>
-    </w:p>
-    <w:p/>
-    <w:p>
-      <w:proofErr w:type="spellStart"/>
-      <w:proofErr w:type="gramStart"/>
-      <w:r>
-        <w:t>show</w:t>
-      </w:r>
-      <w:proofErr w:type="gramEnd"/>
-      <w:r>
-        <w:t>_coordinate_info</w:t>
-      </w:r>
-      <w:proofErr w:type="spellEnd"/>
-      <w:r>
-        <w:t xml:space="preserve">: {{ </w:t>
-      </w:r>
-      <w:proofErr w:type="spellStart"/>
-      <w:r>
-        <w:t>fields.Location_Question</w:t>
-      </w:r>
-      <w:proofErr w:type="spellEnd"/>
-      <w:r>
-        <w:t xml:space="preserve"> | </w:t>
-      </w:r>
-      <w:proofErr w:type="spellStart"/>
-      <w:r>
-        <w:t>show_coordinate_info</w:t>
-      </w:r>
-      <w:proofErr w:type="spellEnd"/>
-      <w:r>
-        <w:t>: false</w:t>
-      </w:r>
-      <w:r>
-        <w:t xml:space="preserve"> }}</w:t>
-      </w:r>
-    </w:p>
     <w:p/>
     <w:p>
       <w:pPr>
